--- a/PageRank/Analysis.docx
+++ b/PageRank/Analysis.docx
@@ -669,17 +669,6 @@
     </w:tbl>
     <w:p>
       <w:pPr>
-        <w:pStyle w:val="ListParagraph"/>
-        <w:ind w:left="773"/>
-        <w:rPr>
-          <w:rFonts w:ascii="Times New Roman" w:hAnsi="Times New Roman" w:cs="Times New Roman"/>
-          <w:sz w:val="20"/>
-          <w:szCs w:val="20"/>
-        </w:rPr>
-      </w:pPr>
-    </w:p>
-    <w:p>
-      <w:pPr>
         <w:rPr>
           <w:rFonts w:ascii="Times New Roman" w:hAnsi="Times New Roman" w:cs="Times New Roman"/>
           <w:sz w:val="20"/>
@@ -934,6 +923,37 @@
     </w:p>
     <w:p>
       <w:pPr>
+        <w:pStyle w:val="ListParagraph"/>
+        <w:numPr>
+          <w:ilvl w:val="0"/>
+          <w:numId w:val="1"/>
+        </w:numPr>
+        <w:rPr>
+          <w:rFonts w:ascii="Times New Roman" w:hAnsi="Times New Roman" w:cs="Times New Roman"/>
+          <w:sz w:val="20"/>
+          <w:szCs w:val="20"/>
+        </w:rPr>
+      </w:pPr>
+      <w:r>
+        <w:rPr>
+          <w:rFonts w:ascii="Times New Roman" w:hAnsi="Times New Roman" w:cs="Times New Roman"/>
+          <w:sz w:val="20"/>
+          <w:szCs w:val="20"/>
+        </w:rPr>
+        <w:t>WT24-B26-10 (</w:t>
+      </w:r>
+      <w:r>
+        <w:rPr>
+          <w:rFonts w:ascii="Times New Roman" w:hAnsi="Times New Roman" w:cs="Times New Roman"/>
+          <w:sz w:val="20"/>
+          <w:szCs w:val="20"/>
+        </w:rPr>
+        <w:t>What is Psychiatry Star?)</w:t>
+      </w:r>
+    </w:p>
+    <w:p>
+      <w:pPr>
+        <w:pStyle w:val="ListParagraph"/>
         <w:ind w:left="773"/>
         <w:rPr>
           <w:rFonts w:ascii="Times New Roman" w:hAnsi="Times New Roman" w:cs="Times New Roman"/>
@@ -941,11 +961,428 @@
           <w:szCs w:val="20"/>
         </w:rPr>
       </w:pPr>
+      <w:r>
+        <w:rPr>
+          <w:rFonts w:ascii="Times New Roman" w:hAnsi="Times New Roman" w:cs="Times New Roman"/>
+          <w:sz w:val="20"/>
+          <w:szCs w:val="20"/>
+        </w:rPr>
+        <w:t>Same as the previous two pages, this page has only one out link and that is to itself.</w:t>
+      </w:r>
+      <w:r>
+        <w:rPr>
+          <w:rFonts w:ascii="Times New Roman" w:hAnsi="Times New Roman" w:cs="Times New Roman"/>
+          <w:sz w:val="20"/>
+          <w:szCs w:val="20"/>
+        </w:rPr>
+        <w:t xml:space="preserve"> It has 299 in links and most of these links are source nodes.</w:t>
+      </w:r>
+      <w:r>
+        <w:rPr>
+          <w:rFonts w:ascii="Times New Roman" w:hAnsi="Times New Roman" w:cs="Times New Roman"/>
+          <w:sz w:val="20"/>
+          <w:szCs w:val="20"/>
+        </w:rPr>
+        <w:t xml:space="preserve"> Users might not be interested in this page.</w:t>
+      </w:r>
+    </w:p>
+    <w:p>
+      <w:pPr>
+        <w:pStyle w:val="ListParagraph"/>
+        <w:ind w:left="773"/>
+        <w:rPr>
+          <w:rFonts w:ascii="Times New Roman" w:hAnsi="Times New Roman" w:cs="Times New Roman"/>
+          <w:sz w:val="20"/>
+          <w:szCs w:val="20"/>
+        </w:rPr>
+      </w:pPr>
+    </w:p>
+    <w:tbl>
+      <w:tblPr>
+        <w:tblStyle w:val="TableGrid"/>
+        <w:tblW w:w="0" w:type="auto"/>
+        <w:tblInd w:w="773" w:type="dxa"/>
+        <w:tblLook w:val="04A0" w:firstRow="1" w:lastRow="0" w:firstColumn="1" w:lastColumn="0" w:noHBand="0" w:noVBand="1"/>
+      </w:tblPr>
+      <w:tblGrid>
+        <w:gridCol w:w="1290"/>
+        <w:gridCol w:w="1766"/>
+      </w:tblGrid>
+      <w:tr>
+        <w:trPr>
+          <w:trHeight w:val="457"/>
+        </w:trPr>
+        <w:tc>
+          <w:tcPr>
+            <w:tcW w:w="1290" w:type="dxa"/>
+          </w:tcPr>
+          <w:p>
+            <w:pPr>
+              <w:pStyle w:val="ListParagraph"/>
+              <w:ind w:left="0"/>
+              <w:rPr>
+                <w:rFonts w:ascii="Times New Roman" w:hAnsi="Times New Roman" w:cs="Times New Roman"/>
+                <w:sz w:val="20"/>
+                <w:szCs w:val="20"/>
+              </w:rPr>
+            </w:pPr>
+            <w:r>
+              <w:rPr>
+                <w:rFonts w:ascii="Times New Roman" w:hAnsi="Times New Roman" w:cs="Times New Roman"/>
+                <w:sz w:val="20"/>
+                <w:szCs w:val="20"/>
+              </w:rPr>
+              <w:t>Page Rank</w:t>
+            </w:r>
+          </w:p>
+        </w:tc>
+        <w:tc>
+          <w:tcPr>
+            <w:tcW w:w="1290" w:type="dxa"/>
+          </w:tcPr>
+          <w:p>
+            <w:pPr>
+              <w:pStyle w:val="ListParagraph"/>
+              <w:ind w:left="0"/>
+              <w:rPr>
+                <w:rFonts w:ascii="Times New Roman" w:hAnsi="Times New Roman" w:cs="Times New Roman"/>
+                <w:sz w:val="20"/>
+                <w:szCs w:val="20"/>
+              </w:rPr>
+            </w:pPr>
+            <w:r>
+              <w:rPr>
+                <w:rFonts w:ascii="Times New Roman" w:hAnsi="Times New Roman" w:cs="Times New Roman"/>
+                <w:sz w:val="20"/>
+                <w:szCs w:val="20"/>
+              </w:rPr>
+              <w:t>0.00127615674413</w:t>
+            </w:r>
+          </w:p>
+        </w:tc>
+      </w:tr>
+      <w:tr>
+        <w:trPr>
+          <w:trHeight w:val="457"/>
+        </w:trPr>
+        <w:tc>
+          <w:tcPr>
+            <w:tcW w:w="1290" w:type="dxa"/>
+          </w:tcPr>
+          <w:p>
+            <w:pPr>
+              <w:pStyle w:val="ListParagraph"/>
+              <w:ind w:left="0"/>
+              <w:rPr>
+                <w:rFonts w:ascii="Times New Roman" w:hAnsi="Times New Roman" w:cs="Times New Roman"/>
+                <w:sz w:val="20"/>
+                <w:szCs w:val="20"/>
+              </w:rPr>
+            </w:pPr>
+            <w:r>
+              <w:rPr>
+                <w:rFonts w:ascii="Times New Roman" w:hAnsi="Times New Roman" w:cs="Times New Roman"/>
+                <w:sz w:val="20"/>
+                <w:szCs w:val="20"/>
+              </w:rPr>
+              <w:t>In Links</w:t>
+            </w:r>
+          </w:p>
+        </w:tc>
+        <w:tc>
+          <w:tcPr>
+            <w:tcW w:w="1290" w:type="dxa"/>
+          </w:tcPr>
+          <w:p>
+            <w:pPr>
+              <w:pStyle w:val="ListParagraph"/>
+              <w:ind w:left="0"/>
+              <w:rPr>
+                <w:rFonts w:ascii="Times New Roman" w:hAnsi="Times New Roman" w:cs="Times New Roman"/>
+                <w:sz w:val="20"/>
+                <w:szCs w:val="20"/>
+              </w:rPr>
+            </w:pPr>
+            <w:r>
+              <w:rPr>
+                <w:rFonts w:ascii="Times New Roman" w:hAnsi="Times New Roman" w:cs="Times New Roman"/>
+                <w:sz w:val="20"/>
+                <w:szCs w:val="20"/>
+              </w:rPr>
+              <w:t>299</w:t>
+            </w:r>
+          </w:p>
+        </w:tc>
+      </w:tr>
+    </w:tbl>
+    <w:p>
+      <w:pPr>
+        <w:rPr>
+          <w:rFonts w:ascii="Times New Roman" w:hAnsi="Times New Roman" w:cs="Times New Roman"/>
+          <w:sz w:val="20"/>
+          <w:szCs w:val="20"/>
+        </w:rPr>
+      </w:pPr>
+    </w:p>
+    <w:p>
+      <w:pPr>
+        <w:rPr>
+          <w:rFonts w:ascii="Times New Roman" w:hAnsi="Times New Roman" w:cs="Times New Roman"/>
+          <w:sz w:val="20"/>
+          <w:szCs w:val="20"/>
+        </w:rPr>
+      </w:pPr>
+    </w:p>
+    <w:p>
+      <w:pPr>
+        <w:pStyle w:val="ListParagraph"/>
+        <w:numPr>
+          <w:ilvl w:val="0"/>
+          <w:numId w:val="1"/>
+        </w:numPr>
+        <w:rPr>
+          <w:rFonts w:ascii="Times New Roman" w:hAnsi="Times New Roman" w:cs="Times New Roman"/>
+          <w:sz w:val="20"/>
+          <w:szCs w:val="20"/>
+        </w:rPr>
+      </w:pPr>
+      <w:r>
+        <w:rPr>
+          <w:rFonts w:ascii="Times New Roman" w:hAnsi="Times New Roman" w:cs="Times New Roman"/>
+          <w:sz w:val="20"/>
+          <w:szCs w:val="20"/>
+        </w:rPr>
+        <w:lastRenderedPageBreak/>
+        <w:t>WT24-B40-171 (The Evenings news online achieve)</w:t>
+      </w:r>
+    </w:p>
+    <w:p>
+      <w:pPr>
+        <w:pStyle w:val="ListParagraph"/>
+        <w:ind w:left="773"/>
+        <w:rPr>
+          <w:rFonts w:ascii="Times New Roman" w:hAnsi="Times New Roman" w:cs="Times New Roman"/>
+          <w:sz w:val="20"/>
+          <w:szCs w:val="20"/>
+        </w:rPr>
+      </w:pPr>
+      <w:r>
+        <w:rPr>
+          <w:rFonts w:ascii="Times New Roman" w:hAnsi="Times New Roman" w:cs="Times New Roman"/>
+          <w:sz w:val="20"/>
+          <w:szCs w:val="20"/>
+        </w:rPr>
+        <w:t xml:space="preserve">This page forms a cyclic loop with the pages it links to, and that contributes to its high page rank. </w:t>
+      </w:r>
+    </w:p>
+    <w:p>
+      <w:pPr>
+        <w:pStyle w:val="ListParagraph"/>
+        <w:ind w:left="773"/>
+        <w:rPr>
+          <w:rFonts w:ascii="Times New Roman" w:hAnsi="Times New Roman" w:cs="Times New Roman"/>
+          <w:sz w:val="20"/>
+          <w:szCs w:val="20"/>
+        </w:rPr>
+      </w:pPr>
+    </w:p>
+    <w:tbl>
+      <w:tblPr>
+        <w:tblStyle w:val="TableGrid"/>
+        <w:tblW w:w="0" w:type="auto"/>
+        <w:tblInd w:w="773" w:type="dxa"/>
+        <w:tblLook w:val="04A0" w:firstRow="1" w:lastRow="0" w:firstColumn="1" w:lastColumn="0" w:noHBand="0" w:noVBand="1"/>
+      </w:tblPr>
+      <w:tblGrid>
+        <w:gridCol w:w="1290"/>
+        <w:gridCol w:w="1766"/>
+      </w:tblGrid>
+      <w:tr>
+        <w:trPr>
+          <w:trHeight w:val="457"/>
+        </w:trPr>
+        <w:tc>
+          <w:tcPr>
+            <w:tcW w:w="1290" w:type="dxa"/>
+          </w:tcPr>
+          <w:p>
+            <w:pPr>
+              <w:pStyle w:val="ListParagraph"/>
+              <w:ind w:left="0"/>
+              <w:rPr>
+                <w:rFonts w:ascii="Times New Roman" w:hAnsi="Times New Roman" w:cs="Times New Roman"/>
+                <w:sz w:val="20"/>
+                <w:szCs w:val="20"/>
+              </w:rPr>
+            </w:pPr>
+            <w:r>
+              <w:rPr>
+                <w:rFonts w:ascii="Times New Roman" w:hAnsi="Times New Roman" w:cs="Times New Roman"/>
+                <w:sz w:val="20"/>
+                <w:szCs w:val="20"/>
+              </w:rPr>
+              <w:t>Page Rank</w:t>
+            </w:r>
+          </w:p>
+        </w:tc>
+        <w:tc>
+          <w:tcPr>
+            <w:tcW w:w="1290" w:type="dxa"/>
+          </w:tcPr>
+          <w:p>
+            <w:pPr>
+              <w:pStyle w:val="ListParagraph"/>
+              <w:ind w:left="0"/>
+              <w:rPr>
+                <w:rFonts w:ascii="Times New Roman" w:hAnsi="Times New Roman" w:cs="Times New Roman"/>
+                <w:sz w:val="20"/>
+                <w:szCs w:val="20"/>
+              </w:rPr>
+            </w:pPr>
+            <w:r>
+              <w:rPr>
+                <w:rFonts w:ascii="Times New Roman" w:hAnsi="Times New Roman" w:cs="Times New Roman"/>
+                <w:sz w:val="20"/>
+                <w:szCs w:val="20"/>
+              </w:rPr>
+              <w:t>0.00124529321761</w:t>
+            </w:r>
+          </w:p>
+        </w:tc>
+      </w:tr>
+      <w:tr>
+        <w:trPr>
+          <w:trHeight w:val="457"/>
+        </w:trPr>
+        <w:tc>
+          <w:tcPr>
+            <w:tcW w:w="1290" w:type="dxa"/>
+          </w:tcPr>
+          <w:p>
+            <w:pPr>
+              <w:pStyle w:val="ListParagraph"/>
+              <w:ind w:left="0"/>
+              <w:rPr>
+                <w:rFonts w:ascii="Times New Roman" w:hAnsi="Times New Roman" w:cs="Times New Roman"/>
+                <w:sz w:val="20"/>
+                <w:szCs w:val="20"/>
+              </w:rPr>
+            </w:pPr>
+            <w:r>
+              <w:rPr>
+                <w:rFonts w:ascii="Times New Roman" w:hAnsi="Times New Roman" w:cs="Times New Roman"/>
+                <w:sz w:val="20"/>
+                <w:szCs w:val="20"/>
+              </w:rPr>
+              <w:t>In Links</w:t>
+            </w:r>
+          </w:p>
+        </w:tc>
+        <w:tc>
+          <w:tcPr>
+            <w:tcW w:w="1290" w:type="dxa"/>
+          </w:tcPr>
+          <w:p>
+            <w:pPr>
+              <w:pStyle w:val="ListParagraph"/>
+              <w:ind w:left="0"/>
+              <w:rPr>
+                <w:rFonts w:ascii="Times New Roman" w:hAnsi="Times New Roman" w:cs="Times New Roman"/>
+                <w:sz w:val="20"/>
+                <w:szCs w:val="20"/>
+              </w:rPr>
+            </w:pPr>
+            <w:r>
+              <w:rPr>
+                <w:rFonts w:ascii="Times New Roman" w:hAnsi="Times New Roman" w:cs="Times New Roman"/>
+                <w:sz w:val="20"/>
+                <w:szCs w:val="20"/>
+              </w:rPr>
+              <w:t>270</w:t>
+            </w:r>
+          </w:p>
+        </w:tc>
+      </w:tr>
+    </w:tbl>
+    <w:p>
+      <w:pPr>
+        <w:rPr>
+          <w:rFonts w:ascii="Times New Roman" w:hAnsi="Times New Roman" w:cs="Times New Roman"/>
+          <w:sz w:val="20"/>
+          <w:szCs w:val="20"/>
+        </w:rPr>
+      </w:pPr>
+    </w:p>
+    <w:p>
+      <w:pPr>
+        <w:pStyle w:val="ListParagraph"/>
+        <w:numPr>
+          <w:ilvl w:val="0"/>
+          <w:numId w:val="1"/>
+        </w:numPr>
+        <w:rPr>
+          <w:rFonts w:ascii="Times New Roman" w:hAnsi="Times New Roman" w:cs="Times New Roman"/>
+          <w:sz w:val="20"/>
+          <w:szCs w:val="20"/>
+        </w:rPr>
+      </w:pPr>
+      <w:r>
+        <w:rPr>
+          <w:rFonts w:ascii="Times New Roman" w:hAnsi="Times New Roman" w:cs="Times New Roman"/>
+          <w:sz w:val="20"/>
+          <w:szCs w:val="20"/>
+        </w:rPr>
+        <w:t>WT23-B39-340</w:t>
+      </w:r>
+      <w:r>
+        <w:rPr>
+          <w:rFonts w:ascii="Times New Roman" w:hAnsi="Times New Roman" w:cs="Times New Roman"/>
+          <w:sz w:val="20"/>
+          <w:szCs w:val="20"/>
+        </w:rPr>
+        <w:t xml:space="preserve"> (Street Link Financial Reports)</w:t>
+      </w:r>
+    </w:p>
+    <w:p>
+      <w:pPr>
+        <w:pStyle w:val="ListParagraph"/>
+        <w:ind w:left="773"/>
+        <w:rPr>
+          <w:rFonts w:ascii="Times New Roman" w:hAnsi="Times New Roman" w:cs="Times New Roman"/>
+          <w:sz w:val="20"/>
+          <w:szCs w:val="20"/>
+        </w:rPr>
+      </w:pPr>
+      <w:r>
+        <w:rPr>
+          <w:rFonts w:ascii="Times New Roman" w:hAnsi="Times New Roman" w:cs="Times New Roman"/>
+          <w:sz w:val="20"/>
+          <w:szCs w:val="20"/>
+        </w:rPr>
+        <w:t>This page has financial reports of different companies, hence would be important to some users. Th</w:t>
+      </w:r>
       <w:bookmarkStart w:id="0" w:name="_GoBack"/>
       <w:bookmarkEnd w:id="0"/>
-    </w:p>
-    <w:p>
-      <w:pPr>
+      <w:r>
+        <w:rPr>
+          <w:rFonts w:ascii="Times New Roman" w:hAnsi="Times New Roman" w:cs="Times New Roman"/>
+          <w:sz w:val="20"/>
+          <w:szCs w:val="20"/>
+        </w:rPr>
+        <w:t>e reason it has high page rank is that many of its in links</w:t>
+      </w:r>
+      <w:r>
+        <w:rPr>
+          <w:rFonts w:ascii="Times New Roman" w:hAnsi="Times New Roman" w:cs="Times New Roman"/>
+          <w:sz w:val="20"/>
+          <w:szCs w:val="20"/>
+        </w:rPr>
+        <w:t>, have only one out link and that is to the page itself.</w:t>
+      </w:r>
+    </w:p>
+    <w:p>
+      <w:pPr>
+        <w:pStyle w:val="ListParagraph"/>
         <w:ind w:left="773"/>
         <w:rPr>
           <w:rFonts w:ascii="Times New Roman" w:hAnsi="Times New Roman" w:cs="Times New Roman"/>
@@ -953,6 +1390,289 @@
           <w:szCs w:val="20"/>
         </w:rPr>
       </w:pPr>
+    </w:p>
+    <w:tbl>
+      <w:tblPr>
+        <w:tblStyle w:val="TableGrid"/>
+        <w:tblW w:w="0" w:type="auto"/>
+        <w:tblInd w:w="773" w:type="dxa"/>
+        <w:tblLook w:val="04A0" w:firstRow="1" w:lastRow="0" w:firstColumn="1" w:lastColumn="0" w:noHBand="0" w:noVBand="1"/>
+      </w:tblPr>
+      <w:tblGrid>
+        <w:gridCol w:w="1290"/>
+        <w:gridCol w:w="1766"/>
+      </w:tblGrid>
+      <w:tr>
+        <w:trPr>
+          <w:trHeight w:val="457"/>
+        </w:trPr>
+        <w:tc>
+          <w:tcPr>
+            <w:tcW w:w="1290" w:type="dxa"/>
+          </w:tcPr>
+          <w:p>
+            <w:pPr>
+              <w:pStyle w:val="ListParagraph"/>
+              <w:ind w:left="0"/>
+              <w:rPr>
+                <w:rFonts w:ascii="Times New Roman" w:hAnsi="Times New Roman" w:cs="Times New Roman"/>
+                <w:sz w:val="20"/>
+                <w:szCs w:val="20"/>
+              </w:rPr>
+            </w:pPr>
+            <w:r>
+              <w:rPr>
+                <w:rFonts w:ascii="Times New Roman" w:hAnsi="Times New Roman" w:cs="Times New Roman"/>
+                <w:sz w:val="20"/>
+                <w:szCs w:val="20"/>
+              </w:rPr>
+              <w:t>Page Rank</w:t>
+            </w:r>
+          </w:p>
+        </w:tc>
+        <w:tc>
+          <w:tcPr>
+            <w:tcW w:w="1290" w:type="dxa"/>
+          </w:tcPr>
+          <w:p>
+            <w:pPr>
+              <w:pStyle w:val="ListParagraph"/>
+              <w:ind w:left="0"/>
+              <w:rPr>
+                <w:rFonts w:ascii="Times New Roman" w:hAnsi="Times New Roman" w:cs="Times New Roman"/>
+                <w:sz w:val="20"/>
+                <w:szCs w:val="20"/>
+              </w:rPr>
+            </w:pPr>
+            <w:r>
+              <w:rPr>
+                <w:rFonts w:ascii="Times New Roman" w:hAnsi="Times New Roman" w:cs="Times New Roman"/>
+                <w:sz w:val="20"/>
+                <w:szCs w:val="20"/>
+              </w:rPr>
+              <w:t>0.00120542141123</w:t>
+            </w:r>
+          </w:p>
+        </w:tc>
+      </w:tr>
+      <w:tr>
+        <w:trPr>
+          <w:trHeight w:val="457"/>
+        </w:trPr>
+        <w:tc>
+          <w:tcPr>
+            <w:tcW w:w="1290" w:type="dxa"/>
+          </w:tcPr>
+          <w:p>
+            <w:pPr>
+              <w:pStyle w:val="ListParagraph"/>
+              <w:ind w:left="0"/>
+              <w:rPr>
+                <w:rFonts w:ascii="Times New Roman" w:hAnsi="Times New Roman" w:cs="Times New Roman"/>
+                <w:sz w:val="20"/>
+                <w:szCs w:val="20"/>
+              </w:rPr>
+            </w:pPr>
+            <w:r>
+              <w:rPr>
+                <w:rFonts w:ascii="Times New Roman" w:hAnsi="Times New Roman" w:cs="Times New Roman"/>
+                <w:sz w:val="20"/>
+                <w:szCs w:val="20"/>
+              </w:rPr>
+              <w:t>In Links</w:t>
+            </w:r>
+          </w:p>
+        </w:tc>
+        <w:tc>
+          <w:tcPr>
+            <w:tcW w:w="1290" w:type="dxa"/>
+          </w:tcPr>
+          <w:p>
+            <w:pPr>
+              <w:pStyle w:val="ListParagraph"/>
+              <w:ind w:left="0"/>
+              <w:rPr>
+                <w:rFonts w:ascii="Times New Roman" w:hAnsi="Times New Roman" w:cs="Times New Roman"/>
+                <w:sz w:val="20"/>
+                <w:szCs w:val="20"/>
+              </w:rPr>
+            </w:pPr>
+            <w:r>
+              <w:rPr>
+                <w:rFonts w:ascii="Times New Roman" w:hAnsi="Times New Roman" w:cs="Times New Roman"/>
+                <w:sz w:val="20"/>
+                <w:szCs w:val="20"/>
+              </w:rPr>
+              <w:t>208</w:t>
+            </w:r>
+          </w:p>
+        </w:tc>
+      </w:tr>
+    </w:tbl>
+    <w:p>
+      <w:pPr>
+        <w:rPr>
+          <w:rFonts w:ascii="Times New Roman" w:hAnsi="Times New Roman" w:cs="Times New Roman"/>
+          <w:sz w:val="20"/>
+          <w:szCs w:val="20"/>
+        </w:rPr>
+      </w:pPr>
+    </w:p>
+    <w:p>
+      <w:pPr>
+        <w:rPr>
+          <w:rFonts w:ascii="Times New Roman" w:hAnsi="Times New Roman" w:cs="Times New Roman"/>
+          <w:u w:val="single"/>
+        </w:rPr>
+      </w:pPr>
+      <w:r>
+        <w:rPr>
+          <w:rFonts w:ascii="Times New Roman" w:hAnsi="Times New Roman" w:cs="Times New Roman"/>
+          <w:u w:val="single"/>
+        </w:rPr>
+        <w:t>Analysis of pages with high in link count</w:t>
+      </w:r>
+    </w:p>
+    <w:p>
+      <w:pPr>
+        <w:pStyle w:val="ListParagraph"/>
+        <w:ind w:left="773"/>
+        <w:rPr>
+          <w:rFonts w:ascii="Times New Roman" w:hAnsi="Times New Roman" w:cs="Times New Roman"/>
+          <w:sz w:val="20"/>
+          <w:szCs w:val="20"/>
+          <w:u w:val="single"/>
+        </w:rPr>
+      </w:pPr>
+    </w:p>
+    <w:p>
+      <w:pPr>
+        <w:pStyle w:val="ListParagraph"/>
+        <w:numPr>
+          <w:ilvl w:val="0"/>
+          <w:numId w:val="1"/>
+        </w:numPr>
+        <w:rPr>
+          <w:rFonts w:ascii="Times New Roman" w:hAnsi="Times New Roman" w:cs="Times New Roman"/>
+          <w:sz w:val="20"/>
+          <w:szCs w:val="20"/>
+        </w:rPr>
+      </w:pPr>
+      <w:r>
+        <w:rPr>
+          <w:rFonts w:ascii="Times New Roman" w:hAnsi="Times New Roman" w:cs="Times New Roman"/>
+          <w:sz w:val="20"/>
+          <w:szCs w:val="20"/>
+        </w:rPr>
+        <w:t>WT01-B18-225</w:t>
+      </w:r>
+      <w:r>
+        <w:rPr>
+          <w:rFonts w:ascii="Times New Roman" w:hAnsi="Times New Roman" w:cs="Times New Roman"/>
+          <w:sz w:val="20"/>
+          <w:szCs w:val="20"/>
+        </w:rPr>
+        <w:t xml:space="preserve"> (Online Library for Drug Policy)</w:t>
+      </w:r>
+    </w:p>
+    <w:p>
+      <w:pPr>
+        <w:ind w:left="720"/>
+        <w:rPr>
+          <w:rFonts w:ascii="Times New Roman" w:hAnsi="Times New Roman" w:cs="Times New Roman"/>
+          <w:sz w:val="20"/>
+          <w:szCs w:val="20"/>
+        </w:rPr>
+      </w:pPr>
+      <w:r>
+        <w:rPr>
+          <w:rFonts w:ascii="Times New Roman" w:hAnsi="Times New Roman" w:cs="Times New Roman"/>
+          <w:sz w:val="20"/>
+          <w:szCs w:val="20"/>
+        </w:rPr>
+        <w:t>This page might be of importance to the user. This page actually has 2260 in links but after removing duplicates it has only 1137 in links. Thus even though it is third on the in link list it is not in top 10 highest page rank pages. Also, it doesn’t have any in links that have page rank in top 50.</w:t>
+      </w:r>
+    </w:p>
+    <w:p>
+      <w:pPr>
+        <w:rPr>
+          <w:rFonts w:ascii="Times New Roman" w:hAnsi="Times New Roman" w:cs="Times New Roman"/>
+          <w:sz w:val="20"/>
+          <w:szCs w:val="20"/>
+        </w:rPr>
+      </w:pPr>
+    </w:p>
+    <w:p>
+      <w:pPr>
+        <w:pStyle w:val="ListParagraph"/>
+        <w:numPr>
+          <w:ilvl w:val="0"/>
+          <w:numId w:val="1"/>
+        </w:numPr>
+        <w:rPr>
+          <w:rFonts w:ascii="Times New Roman" w:hAnsi="Times New Roman" w:cs="Times New Roman"/>
+          <w:sz w:val="20"/>
+          <w:szCs w:val="20"/>
+        </w:rPr>
+      </w:pPr>
+      <w:r>
+        <w:rPr>
+          <w:rFonts w:ascii="Times New Roman" w:hAnsi="Times New Roman" w:cs="Times New Roman"/>
+          <w:sz w:val="20"/>
+          <w:szCs w:val="20"/>
+        </w:rPr>
+        <w:t>WT08-B19-222 (</w:t>
+      </w:r>
+      <w:r>
+        <w:rPr>
+          <w:rFonts w:ascii="Times New Roman" w:hAnsi="Times New Roman" w:cs="Times New Roman"/>
+          <w:sz w:val="20"/>
+          <w:szCs w:val="20"/>
+        </w:rPr>
+        <w:t>Toronto-Dominion</w:t>
+      </w:r>
+      <w:r>
+        <w:rPr>
+          <w:rFonts w:ascii="Times New Roman" w:hAnsi="Times New Roman" w:cs="Times New Roman"/>
+          <w:sz w:val="20"/>
+          <w:szCs w:val="20"/>
+        </w:rPr>
+        <w:t xml:space="preserve"> Bank Disclaimer</w:t>
+      </w:r>
+      <w:r>
+        <w:rPr>
+          <w:rFonts w:ascii="Times New Roman" w:hAnsi="Times New Roman" w:cs="Times New Roman"/>
+          <w:sz w:val="20"/>
+          <w:szCs w:val="20"/>
+        </w:rPr>
+        <w:t>)</w:t>
+      </w:r>
+    </w:p>
+    <w:p>
+      <w:pPr>
+        <w:ind w:left="773"/>
+        <w:rPr>
+          <w:rFonts w:ascii="Times New Roman" w:hAnsi="Times New Roman" w:cs="Times New Roman"/>
+          <w:sz w:val="20"/>
+          <w:szCs w:val="20"/>
+        </w:rPr>
+      </w:pPr>
+      <w:r>
+        <w:rPr>
+          <w:rFonts w:ascii="Times New Roman" w:hAnsi="Times New Roman" w:cs="Times New Roman"/>
+          <w:sz w:val="20"/>
+          <w:szCs w:val="20"/>
+        </w:rPr>
+        <w:t>This page has 1041 in links. The reason that this page didn’t make to the top 50-pagerank might be because even though it has 1041 in links, none of them have page rank values in top 50.</w:t>
+      </w:r>
+      <w:r>
+        <w:rPr>
+          <w:rFonts w:ascii="Times New Roman" w:hAnsi="Times New Roman" w:cs="Times New Roman"/>
+          <w:sz w:val="20"/>
+          <w:szCs w:val="20"/>
+        </w:rPr>
+        <w:t xml:space="preserve"> This page might not be of high importance to the user.</w:t>
+      </w:r>
     </w:p>
     <w:sectPr>
       <w:pgSz w:w="12240" w:h="15840"/>
@@ -969,7 +1689,7 @@
   <w:abstractNum w:abstractNumId="0">
     <w:nsid w:val="0B9F0287"/>
     <w:multiLevelType w:val="hybridMultilevel"/>
-    <w:tmpl w:val="4432A17C"/>
+    <w:tmpl w:val="F3943F74"/>
     <w:lvl w:ilvl="0" w:tplc="04090001">
       <w:start w:val="1"/>
       <w:numFmt w:val="bullet"/>

--- a/PageRank/Analysis.docx
+++ b/PageRank/Analysis.docx
@@ -1359,17 +1359,7 @@
           <w:sz w:val="20"/>
           <w:szCs w:val="20"/>
         </w:rPr>
-        <w:t>This page has financial reports of different companies, hence would be important to some users. Th</w:t>
-      </w:r>
-      <w:bookmarkStart w:id="0" w:name="_GoBack"/>
-      <w:bookmarkEnd w:id="0"/>
-      <w:r>
-        <w:rPr>
-          <w:rFonts w:ascii="Times New Roman" w:hAnsi="Times New Roman" w:cs="Times New Roman"/>
-          <w:sz w:val="20"/>
-          <w:szCs w:val="20"/>
-        </w:rPr>
-        <w:t>e reason it has high page rank is that many of its in links</w:t>
+        <w:t>This page has financial reports of different companies, hence would be important to some users. The reason it has high page rank is that many of its in links</w:t>
       </w:r>
       <w:r>
         <w:rPr>
@@ -1674,6 +1664,57 @@
         <w:t xml:space="preserve"> This page might not be of high importance to the user.</w:t>
       </w:r>
     </w:p>
+    <w:p>
+      <w:pPr>
+        <w:rPr>
+          <w:rFonts w:ascii="Times New Roman" w:hAnsi="Times New Roman" w:cs="Times New Roman"/>
+          <w:sz w:val="20"/>
+          <w:szCs w:val="20"/>
+        </w:rPr>
+      </w:pPr>
+    </w:p>
+    <w:p>
+      <w:pPr>
+        <w:pStyle w:val="ListParagraph"/>
+        <w:numPr>
+          <w:ilvl w:val="0"/>
+          <w:numId w:val="1"/>
+        </w:numPr>
+        <w:rPr>
+          <w:rFonts w:ascii="Times New Roman" w:hAnsi="Times New Roman" w:cs="Times New Roman"/>
+          <w:sz w:val="20"/>
+          <w:szCs w:val="20"/>
+        </w:rPr>
+      </w:pPr>
+      <w:r>
+        <w:rPr>
+          <w:rFonts w:ascii="Times New Roman" w:hAnsi="Times New Roman" w:cs="Times New Roman"/>
+          <w:sz w:val="20"/>
+          <w:szCs w:val="20"/>
+        </w:rPr>
+        <w:t>WT18-B29-37 (Environmental News-State)</w:t>
+      </w:r>
+    </w:p>
+    <w:p>
+      <w:pPr>
+        <w:ind w:left="720"/>
+        <w:rPr>
+          <w:rFonts w:ascii="Times New Roman" w:hAnsi="Times New Roman" w:cs="Times New Roman"/>
+          <w:sz w:val="20"/>
+          <w:szCs w:val="20"/>
+        </w:rPr>
+      </w:pPr>
+      <w:r>
+        <w:rPr>
+          <w:rFonts w:ascii="Times New Roman" w:hAnsi="Times New Roman" w:cs="Times New Roman"/>
+          <w:sz w:val="20"/>
+          <w:szCs w:val="20"/>
+        </w:rPr>
+        <w:t>Even though this page has an in link count of 2269, its page rank is not even in the top 50. The reason for this is that most of the in links are duplicates.</w:t>
+      </w:r>
+      <w:bookmarkStart w:id="0" w:name="_GoBack"/>
+      <w:bookmarkEnd w:id="0"/>
+    </w:p>
     <w:sectPr>
       <w:pgSz w:w="12240" w:h="15840"/>
       <w:pgMar w:top="1440" w:right="1800" w:bottom="1440" w:left="1800" w:header="720" w:footer="720" w:gutter="0"/>
@@ -1689,7 +1730,7 @@
   <w:abstractNum w:abstractNumId="0">
     <w:nsid w:val="0B9F0287"/>
     <w:multiLevelType w:val="hybridMultilevel"/>
-    <w:tmpl w:val="F3943F74"/>
+    <w:tmpl w:val="966E97F2"/>
     <w:lvl w:ilvl="0" w:tplc="04090001">
       <w:start w:val="1"/>
       <w:numFmt w:val="bullet"/>
